--- a/SE/SE table out.docx
+++ b/SE/SE table out.docx
@@ -17,7 +17,7 @@
         <w:ind w:left="60" w:right="60" w:firstLine="0" w:firstLineChars="0"/>
       </w:pPr>
       <w:r>
-        <w:t xml:space="preserve">TABLE XX Summary Statistics of the Experimental Sample and Mean Values for the General Population (Sweden, N=1446).</w:t>
+        <w:t xml:space="preserve">TABLE XX Summary Statistics of the Experimental Sample and Mean Values for the General Population (Sweden, N=1078).</w:t>
       </w:r>
     </w:p>
     <w:tbl xmlns:a="http://schemas.openxmlformats.org/drawingml/2006/main" xmlns:pic="http://schemas.openxmlformats.org/drawingml/2006/picture">
@@ -596,7 +596,7 @@
                 <w:szCs w:val="22"/>
                 <w:color w:val="000000"/>
               </w:rPr>
-              <w:t xml:space="preserve">49.02</w:t>
+              <w:t xml:space="preserve">48.98</w:t>
             </w:r>
           </w:p>
         </w:tc>
@@ -640,7 +640,7 @@
                 <w:szCs w:val="22"/>
                 <w:color w:val="000000"/>
               </w:rPr>
-              <w:t xml:space="preserve">17.92</w:t>
+              <w:t xml:space="preserve">17.88</w:t>
             </w:r>
           </w:p>
         </w:tc>
@@ -1864,7 +1864,7 @@
                 <w:szCs w:val="22"/>
                 <w:color w:val="000000"/>
               </w:rPr>
-              <w:t xml:space="preserve">0.19</w:t>
+              <w:t xml:space="preserve">0.20</w:t>
             </w:r>
           </w:p>
         </w:tc>
@@ -2167,7 +2167,7 @@
                 <w:szCs w:val="22"/>
                 <w:color w:val="000000"/>
               </w:rPr>
-              <w:t xml:space="preserve">0.17</w:t>
+              <w:t xml:space="preserve">0.18</w:t>
             </w:r>
           </w:p>
         </w:tc>
@@ -3985,7 +3985,7 @@
                 <w:szCs w:val="22"/>
                 <w:color w:val="000000"/>
               </w:rPr>
-              <w:t xml:space="preserve">0.14</w:t>
+              <w:t xml:space="preserve">0.15</w:t>
             </w:r>
           </w:p>
         </w:tc>
@@ -4894,7 +4894,7 @@
                 <w:szCs w:val="22"/>
                 <w:color w:val="000000"/>
               </w:rPr>
-              <w:t xml:space="preserve">0.10</w:t>
+              <w:t xml:space="preserve">0.11</w:t>
             </w:r>
           </w:p>
         </w:tc>
@@ -5803,7 +5803,7 @@
                 <w:szCs w:val="22"/>
                 <w:color w:val="000000"/>
               </w:rPr>
-              <w:t xml:space="preserve">0.17</w:t>
+              <w:t xml:space="preserve">0.16</w:t>
             </w:r>
           </w:p>
         </w:tc>
@@ -7318,7 +7318,7 @@
                 <w:szCs w:val="22"/>
                 <w:color w:val="000000"/>
               </w:rPr>
-              <w:t xml:space="preserve">0.09</w:t>
+              <w:t xml:space="preserve">0.08</w:t>
             </w:r>
           </w:p>
         </w:tc>
@@ -7892,51 +7892,51 @@
                 <w:szCs w:val="22"/>
                 <w:color w:val="000000"/>
               </w:rPr>
-              <w:t xml:space="preserve">0.09</w:t>
-            </w:r>
-          </w:p>
-        </w:tc>
-        <w:tc>
-          <w:tcPr>
-            <w:tcBorders>
-              <w:bottom w:val="single" w:sz="6" w:space="0" w:color="666666"/>
-              <w:top w:val="single" w:sz="6" w:space="0" w:color="666666"/>
-              <w:left w:val="none" w:sz="0" w:space="0" w:color="000000"/>
-              <w:right w:val="none" w:sz="0" w:space="0" w:color="000000"/>
-            </w:tcBorders>
-            <w:shd w:val="clear" w:color="auto" w:fill="FFFFFF"/>
-            <w:tcMar>
-              <w:top w:w="0" w:type="dxa"/>
-              <w:bottom w:w="0" w:type="dxa"/>
-              <w:left w:w="0" w:type="dxa"/>
-              <w:right w:w="0" w:type="dxa"/>
-            </w:tcMar>
-            <w:vAlign w:val="center"/>
-          </w:tcPr>
-          <w:p>
-            <w:pPr>
-              <w:pStyle w:val="Normal"/>
-              <w:jc w:val="center"/>
-              <w:pBdr>
-                <w:bottom w:val="none" w:sz="0" w:space="0" w:color="000000"/>
-                <w:top w:val="none" w:sz="0" w:space="0" w:color="000000"/>
-                <w:left w:val="none" w:sz="0" w:space="0" w:color="000000"/>
-                <w:right w:val="none" w:sz="0" w:space="0" w:color="000000"/>
-              </w:pBdr>
-              <w:spacing w:after="100" w:before="100" w:line="240"/>
-              <w:ind w:left="100" w:right="100" w:firstLine="0" w:firstLineChars="0"/>
-            </w:pPr>
-            <w:r>
-              <w:rPr>
-                <w:rFonts w:ascii="Arial" w:hAnsi="Arial" w:eastAsia="Arial" w:cs="Arial"/>
-                <w:i w:val="false"/>
-                <w:b w:val="false"/>
-                <w:u w:val="none"/>
-                <w:sz w:val="22"/>
-                <w:szCs w:val="22"/>
-                <w:color w:val="000000"/>
-              </w:rPr>
-              <w:t xml:space="preserve">0.29</w:t>
+              <w:t xml:space="preserve">0.10</w:t>
+            </w:r>
+          </w:p>
+        </w:tc>
+        <w:tc>
+          <w:tcPr>
+            <w:tcBorders>
+              <w:bottom w:val="single" w:sz="6" w:space="0" w:color="666666"/>
+              <w:top w:val="single" w:sz="6" w:space="0" w:color="666666"/>
+              <w:left w:val="none" w:sz="0" w:space="0" w:color="000000"/>
+              <w:right w:val="none" w:sz="0" w:space="0" w:color="000000"/>
+            </w:tcBorders>
+            <w:shd w:val="clear" w:color="auto" w:fill="FFFFFF"/>
+            <w:tcMar>
+              <w:top w:w="0" w:type="dxa"/>
+              <w:bottom w:w="0" w:type="dxa"/>
+              <w:left w:w="0" w:type="dxa"/>
+              <w:right w:w="0" w:type="dxa"/>
+            </w:tcMar>
+            <w:vAlign w:val="center"/>
+          </w:tcPr>
+          <w:p>
+            <w:pPr>
+              <w:pStyle w:val="Normal"/>
+              <w:jc w:val="center"/>
+              <w:pBdr>
+                <w:bottom w:val="none" w:sz="0" w:space="0" w:color="000000"/>
+                <w:top w:val="none" w:sz="0" w:space="0" w:color="000000"/>
+                <w:left w:val="none" w:sz="0" w:space="0" w:color="000000"/>
+                <w:right w:val="none" w:sz="0" w:space="0" w:color="000000"/>
+              </w:pBdr>
+              <w:spacing w:after="100" w:before="100" w:line="240"/>
+              <w:ind w:left="100" w:right="100" w:firstLine="0" w:firstLineChars="0"/>
+            </w:pPr>
+            <w:r>
+              <w:rPr>
+                <w:rFonts w:ascii="Arial" w:hAnsi="Arial" w:eastAsia="Arial" w:cs="Arial"/>
+                <w:i w:val="false"/>
+                <w:b w:val="false"/>
+                <w:u w:val="none"/>
+                <w:sz w:val="22"/>
+                <w:szCs w:val="22"/>
+                <w:color w:val="000000"/>
+              </w:rPr>
+              <w:t xml:space="preserve">0.30</w:t>
             </w:r>
           </w:p>
         </w:tc>
@@ -8801,7 +8801,7 @@
                 <w:szCs w:val="22"/>
                 <w:color w:val="000000"/>
               </w:rPr>
-              <w:t xml:space="preserve">0.20</w:t>
+              <w:t xml:space="preserve">0.19</w:t>
             </w:r>
           </w:p>
         </w:tc>
@@ -9451,7 +9451,7 @@
                 <w:szCs w:val="22"/>
                 <w:color w:val="000000"/>
               </w:rPr>
-              <w:t xml:space="preserve">0.16</w:t>
+              <w:t xml:space="preserve">0.15</w:t>
             </w:r>
           </w:p>
         </w:tc>
@@ -9754,7 +9754,7 @@
                 <w:szCs w:val="22"/>
                 <w:color w:val="000000"/>
               </w:rPr>
-              <w:t xml:space="preserve">0.11</w:t>
+              <w:t xml:space="preserve">0.10</w:t>
             </w:r>
           </w:p>
         </w:tc>
